--- a/Test_BP/Fol_2k_files_500(2)/es-ES/file 500_2 - Copy (157).docx
+++ b/Test_BP/Fol_2k_files_500(2)/es-ES/file 500_2 - Copy (157).docx
@@ -1,7 +1,7 @@
 
 <file path=word/document.xml><?xml version="1.0" encoding="utf-8"?>
 <w:document xmlns:wpc="http://schemas.microsoft.com/office/word/2010/wordprocessingCanvas" xmlns:cx="http://schemas.microsoft.com/office/drawing/2014/chartex" xmlns:cx1="http://schemas.microsoft.com/office/drawing/2015/9/8/chartex" xmlns:cx2="http://schemas.microsoft.com/office/drawing/2015/10/21/chartex" xmlns:cx3="http://schemas.microsoft.com/office/drawing/2016/5/9/chartex" xmlns:cx4="http://schemas.microsoft.com/office/drawing/2016/5/10/chartex" xmlns:cx5="http://schemas.microsoft.com/office/drawing/2016/5/11/chartex" xmlns:mc="http://schemas.openxmlformats.org/markup-compatibility/2006" xmlns:o="urn:schemas-microsoft-com:office:office" xmlns:r="http://schemas.openxmlformats.org/officeDocument/2006/relationships" xmlns:m="http://schemas.openxmlformats.org/officeDocument/2006/math" xmlns:v="urn:schemas-microsoft-com:vml" xmlns:wp14="http://schemas.microsoft.com/office/word/2010/wordprocessingDrawing" xmlns:wp="http://schemas.openxmlformats.org/drawingml/2006/wordprocessingDrawing" xmlns:w10="urn:schemas-microsoft-com:office:word" xmlns:w="http://schemas.openxmlformats.org/wordprocessingml/2006/main" xmlns:w14="http://schemas.microsoft.com/office/word/2010/wordml" xmlns:w15="http://schemas.microsoft.com/office/word/2012/wordml" xmlns:wne="http://schemas.microsoft.com/office/word/2006/wordml" xmlns:wpg="http://schemas.microsoft.com/office/word/2010/wordprocessingGroup" xmlns:wpi="http://schemas.microsoft.com/office/word/2010/wordprocessingInk" xmlns:wps="http://schemas.microsoft.com/office/word/2010/wordprocessingShape" mc:Ignorable="w14 w15 wp14">
-  <!-- Generated by Aspose.Words for Java 20.12.0 -->
+  <!-- Generated by Aspose.Words for Java 21.10.0 -->
   <w:body>
     <w:p>
       <w:pPr>
@@ -35,44 +35,44 @@
           <w:highlight w:val="none"/>
           <w:u w:val="none" w:color="auto"/>
           <w:effect w:val="none"/>
-          <w:bdr w:val="nil"/>
-          <w:shd w:val="clear" w:color="auto" w:fill="auto"/>
-          <w:vertAlign w:val="baseline"/>
-          <w:rtl w:val="0"/>
-          <w:cs w:val="0"/>
-          <w:lang w:val="es-ES" w:eastAsia="zh-TW" w:bidi="ar-SA"/>
-        </w:rPr>
-        <w:t>t éêxcéêpt tòò sòò téêmpéêr mýùtýùäâl täâstéês mòòthéêr.</w:t>
-      </w:r>
-      <w:r>
-        <w:rPr>
-          <w:rStyle w:val="DefaultParagraphFont"/>
-          <w:rFonts w:ascii="Calibri" w:eastAsia="Calibri" w:hAnsi="Calibri" w:cs="Calibri"/>
-          <w:b w:val="0"/>
-          <w:bCs w:val="0"/>
-          <w:i w:val="0"/>
-          <w:iCs w:val="0"/>
-          <w:caps w:val="0"/>
-          <w:smallCaps w:val="0"/>
-          <w:strike w:val="0"/>
-          <w:dstrike w:val="0"/>
-          <w:outline w:val="0"/>
-          <w:shadow w:val="0"/>
-          <w:emboss w:val="0"/>
-          <w:imprint w:val="0"/>
-          <w:noProof w:val="0"/>
-          <w:vanish w:val="0"/>
-          <w:color w:val="auto"/>
-          <w:spacing w:val="0"/>
-          <w:w w:val="100"/>
-          <w:kern w:val="0"/>
-          <w:position w:val="0"/>
-          <w:sz w:val="22"/>
-          <w:szCs w:val="22"/>
-          <w:highlight w:val="none"/>
-          <w:u w:val="none" w:color="auto"/>
-          <w:effect w:val="none"/>
-          <w:bdr w:val="nil"/>
+          <w:bdr w:val="none" w:sz="0" w:space="0" w:color="auto"/>
+          <w:shd w:val="clear" w:color="auto" w:fill="auto"/>
+          <w:vertAlign w:val="baseline"/>
+          <w:rtl w:val="0"/>
+          <w:cs w:val="0"/>
+          <w:lang w:val="es-ES" w:eastAsia="zh-TW" w:bidi="ar-SA"/>
+        </w:rPr>
+        <w:t>t ééxcéépt tõó sõó téémpéér mýûtýûàäl tàästéés mõóthéér.</w:t>
+      </w:r>
+      <w:r>
+        <w:rPr>
+          <w:rStyle w:val="DefaultParagraphFont"/>
+          <w:rFonts w:ascii="Calibri" w:eastAsia="Calibri" w:hAnsi="Calibri" w:cs="Calibri"/>
+          <w:b w:val="0"/>
+          <w:bCs w:val="0"/>
+          <w:i w:val="0"/>
+          <w:iCs w:val="0"/>
+          <w:caps w:val="0"/>
+          <w:smallCaps w:val="0"/>
+          <w:strike w:val="0"/>
+          <w:dstrike w:val="0"/>
+          <w:outline w:val="0"/>
+          <w:shadow w:val="0"/>
+          <w:emboss w:val="0"/>
+          <w:imprint w:val="0"/>
+          <w:noProof w:val="0"/>
+          <w:vanish w:val="0"/>
+          <w:color w:val="auto"/>
+          <w:spacing w:val="0"/>
+          <w:w w:val="100"/>
+          <w:kern w:val="0"/>
+          <w:position w:val="0"/>
+          <w:sz w:val="22"/>
+          <w:szCs w:val="22"/>
+          <w:highlight w:val="none"/>
+          <w:u w:val="none" w:color="auto"/>
+          <w:effect w:val="none"/>
+          <w:bdr w:val="none" w:sz="0" w:space="0" w:color="auto"/>
           <w:shd w:val="clear" w:color="auto" w:fill="auto"/>
           <w:vertAlign w:val="baseline"/>
           <w:rtl w:val="0"/>
@@ -109,44 +109,44 @@
           <w:highlight w:val="none"/>
           <w:u w:val="none" w:color="auto"/>
           <w:effect w:val="none"/>
-          <w:bdr w:val="nil"/>
-          <w:shd w:val="clear" w:color="auto" w:fill="auto"/>
-          <w:vertAlign w:val="baseline"/>
-          <w:rtl w:val="0"/>
-          <w:cs w:val="0"/>
-          <w:lang w:val="es-ES" w:eastAsia="zh-TW" w:bidi="ar-SA"/>
-        </w:rPr>
-        <w:t>Ìntèèrèèstèèd cûùltïìväátèèd ïìts côõntïìnûùïìng nôõw yèèt äárèè.</w:t>
-      </w:r>
-      <w:r>
-        <w:rPr>
-          <w:rStyle w:val="DefaultParagraphFont"/>
-          <w:rFonts w:ascii="Calibri" w:eastAsia="Calibri" w:hAnsi="Calibri" w:cs="Calibri"/>
-          <w:b w:val="0"/>
-          <w:bCs w:val="0"/>
-          <w:i w:val="0"/>
-          <w:iCs w:val="0"/>
-          <w:caps w:val="0"/>
-          <w:smallCaps w:val="0"/>
-          <w:strike w:val="0"/>
-          <w:dstrike w:val="0"/>
-          <w:outline w:val="0"/>
-          <w:shadow w:val="0"/>
-          <w:emboss w:val="0"/>
-          <w:imprint w:val="0"/>
-          <w:noProof w:val="0"/>
-          <w:vanish w:val="0"/>
-          <w:color w:val="auto"/>
-          <w:spacing w:val="0"/>
-          <w:w w:val="100"/>
-          <w:kern w:val="0"/>
-          <w:position w:val="0"/>
-          <w:sz w:val="22"/>
-          <w:szCs w:val="22"/>
-          <w:highlight w:val="none"/>
-          <w:u w:val="none" w:color="auto"/>
-          <w:effect w:val="none"/>
-          <w:bdr w:val="nil"/>
+          <w:bdr w:val="none" w:sz="0" w:space="0" w:color="auto"/>
+          <w:shd w:val="clear" w:color="auto" w:fill="auto"/>
+          <w:vertAlign w:val="baseline"/>
+          <w:rtl w:val="0"/>
+          <w:cs w:val="0"/>
+          <w:lang w:val="es-ES" w:eastAsia="zh-TW" w:bidi="ar-SA"/>
+        </w:rPr>
+        <w:t>Întëérëéstëéd cûültììvâätëéd ììts cöôntììnûüììng nöôw yëét âärëé.</w:t>
+      </w:r>
+      <w:r>
+        <w:rPr>
+          <w:rStyle w:val="DefaultParagraphFont"/>
+          <w:rFonts w:ascii="Calibri" w:eastAsia="Calibri" w:hAnsi="Calibri" w:cs="Calibri"/>
+          <w:b w:val="0"/>
+          <w:bCs w:val="0"/>
+          <w:i w:val="0"/>
+          <w:iCs w:val="0"/>
+          <w:caps w:val="0"/>
+          <w:smallCaps w:val="0"/>
+          <w:strike w:val="0"/>
+          <w:dstrike w:val="0"/>
+          <w:outline w:val="0"/>
+          <w:shadow w:val="0"/>
+          <w:emboss w:val="0"/>
+          <w:imprint w:val="0"/>
+          <w:noProof w:val="0"/>
+          <w:vanish w:val="0"/>
+          <w:color w:val="auto"/>
+          <w:spacing w:val="0"/>
+          <w:w w:val="100"/>
+          <w:kern w:val="0"/>
+          <w:position w:val="0"/>
+          <w:sz w:val="22"/>
+          <w:szCs w:val="22"/>
+          <w:highlight w:val="none"/>
+          <w:u w:val="none" w:color="auto"/>
+          <w:effect w:val="none"/>
+          <w:bdr w:val="none" w:sz="0" w:space="0" w:color="auto"/>
           <w:shd w:val="clear" w:color="auto" w:fill="auto"/>
           <w:vertAlign w:val="baseline"/>
           <w:rtl w:val="0"/>
@@ -183,44 +183,44 @@
           <w:highlight w:val="none"/>
           <w:u w:val="none" w:color="auto"/>
           <w:effect w:val="none"/>
-          <w:bdr w:val="nil"/>
-          <w:shd w:val="clear" w:color="auto" w:fill="auto"/>
-          <w:vertAlign w:val="baseline"/>
-          <w:rtl w:val="0"/>
-          <w:cs w:val="0"/>
-          <w:lang w:val="es-ES" w:eastAsia="zh-TW" w:bidi="ar-SA"/>
-        </w:rPr>
-        <w:t>Õüüt îíntèèrèèstèèd åäccèèptåäncèè õõüür påärtîíåälîíty åäffrõõntîíng üünplèèåäsåänt why åädd.</w:t>
-      </w:r>
-      <w:r>
-        <w:rPr>
-          <w:rStyle w:val="DefaultParagraphFont"/>
-          <w:rFonts w:ascii="Calibri" w:eastAsia="Calibri" w:hAnsi="Calibri" w:cs="Calibri"/>
-          <w:b w:val="0"/>
-          <w:bCs w:val="0"/>
-          <w:i w:val="0"/>
-          <w:iCs w:val="0"/>
-          <w:caps w:val="0"/>
-          <w:smallCaps w:val="0"/>
-          <w:strike w:val="0"/>
-          <w:dstrike w:val="0"/>
-          <w:outline w:val="0"/>
-          <w:shadow w:val="0"/>
-          <w:emboss w:val="0"/>
-          <w:imprint w:val="0"/>
-          <w:noProof w:val="0"/>
-          <w:vanish w:val="0"/>
-          <w:color w:val="auto"/>
-          <w:spacing w:val="0"/>
-          <w:w w:val="100"/>
-          <w:kern w:val="0"/>
-          <w:position w:val="0"/>
-          <w:sz w:val="22"/>
-          <w:szCs w:val="22"/>
-          <w:highlight w:val="none"/>
-          <w:u w:val="none" w:color="auto"/>
-          <w:effect w:val="none"/>
-          <w:bdr w:val="nil"/>
+          <w:bdr w:val="none" w:sz="0" w:space="0" w:color="auto"/>
+          <w:shd w:val="clear" w:color="auto" w:fill="auto"/>
+          <w:vertAlign w:val="baseline"/>
+          <w:rtl w:val="0"/>
+          <w:cs w:val="0"/>
+          <w:lang w:val="es-ES" w:eastAsia="zh-TW" w:bidi="ar-SA"/>
+        </w:rPr>
+        <w:t>Õýút ïîntéëréëstéëd æäccéëptæäncéë òôýúr pæärtïîæälïîty æäffròôntïîng ýúnpléëæäsæänt why æädd.</w:t>
+      </w:r>
+      <w:r>
+        <w:rPr>
+          <w:rStyle w:val="DefaultParagraphFont"/>
+          <w:rFonts w:ascii="Calibri" w:eastAsia="Calibri" w:hAnsi="Calibri" w:cs="Calibri"/>
+          <w:b w:val="0"/>
+          <w:bCs w:val="0"/>
+          <w:i w:val="0"/>
+          <w:iCs w:val="0"/>
+          <w:caps w:val="0"/>
+          <w:smallCaps w:val="0"/>
+          <w:strike w:val="0"/>
+          <w:dstrike w:val="0"/>
+          <w:outline w:val="0"/>
+          <w:shadow w:val="0"/>
+          <w:emboss w:val="0"/>
+          <w:imprint w:val="0"/>
+          <w:noProof w:val="0"/>
+          <w:vanish w:val="0"/>
+          <w:color w:val="auto"/>
+          <w:spacing w:val="0"/>
+          <w:w w:val="100"/>
+          <w:kern w:val="0"/>
+          <w:position w:val="0"/>
+          <w:sz w:val="22"/>
+          <w:szCs w:val="22"/>
+          <w:highlight w:val="none"/>
+          <w:u w:val="none" w:color="auto"/>
+          <w:effect w:val="none"/>
+          <w:bdr w:val="none" w:sz="0" w:space="0" w:color="auto"/>
           <w:shd w:val="clear" w:color="auto" w:fill="auto"/>
           <w:vertAlign w:val="baseline"/>
           <w:rtl w:val="0"/>
@@ -257,44 +257,44 @@
           <w:highlight w:val="none"/>
           <w:u w:val="none" w:color="auto"/>
           <w:effect w:val="none"/>
-          <w:bdr w:val="nil"/>
-          <w:shd w:val="clear" w:color="auto" w:fill="auto"/>
-          <w:vertAlign w:val="baseline"/>
-          <w:rtl w:val="0"/>
-          <w:cs w:val="0"/>
-          <w:lang w:val="es-ES" w:eastAsia="zh-TW" w:bidi="ar-SA"/>
-        </w:rPr>
-        <w:t>Èstëëëëm gäårdëën mëën yëët shy cóôýùrsëë.</w:t>
-      </w:r>
-      <w:r>
-        <w:rPr>
-          <w:rStyle w:val="DefaultParagraphFont"/>
-          <w:rFonts w:ascii="Calibri" w:eastAsia="Calibri" w:hAnsi="Calibri" w:cs="Calibri"/>
-          <w:b w:val="0"/>
-          <w:bCs w:val="0"/>
-          <w:i w:val="0"/>
-          <w:iCs w:val="0"/>
-          <w:caps w:val="0"/>
-          <w:smallCaps w:val="0"/>
-          <w:strike w:val="0"/>
-          <w:dstrike w:val="0"/>
-          <w:outline w:val="0"/>
-          <w:shadow w:val="0"/>
-          <w:emboss w:val="0"/>
-          <w:imprint w:val="0"/>
-          <w:noProof w:val="0"/>
-          <w:vanish w:val="0"/>
-          <w:color w:val="auto"/>
-          <w:spacing w:val="0"/>
-          <w:w w:val="100"/>
-          <w:kern w:val="0"/>
-          <w:position w:val="0"/>
-          <w:sz w:val="22"/>
-          <w:szCs w:val="22"/>
-          <w:highlight w:val="none"/>
-          <w:u w:val="none" w:color="auto"/>
-          <w:effect w:val="none"/>
-          <w:bdr w:val="nil"/>
+          <w:bdr w:val="none" w:sz="0" w:space="0" w:color="auto"/>
+          <w:shd w:val="clear" w:color="auto" w:fill="auto"/>
+          <w:vertAlign w:val="baseline"/>
+          <w:rtl w:val="0"/>
+          <w:cs w:val="0"/>
+          <w:lang w:val="es-ES" w:eastAsia="zh-TW" w:bidi="ar-SA"/>
+        </w:rPr>
+        <w:t>Éstéééém gàârdéén méén yéét shy côöüùrséé.</w:t>
+      </w:r>
+      <w:r>
+        <w:rPr>
+          <w:rStyle w:val="DefaultParagraphFont"/>
+          <w:rFonts w:ascii="Calibri" w:eastAsia="Calibri" w:hAnsi="Calibri" w:cs="Calibri"/>
+          <w:b w:val="0"/>
+          <w:bCs w:val="0"/>
+          <w:i w:val="0"/>
+          <w:iCs w:val="0"/>
+          <w:caps w:val="0"/>
+          <w:smallCaps w:val="0"/>
+          <w:strike w:val="0"/>
+          <w:dstrike w:val="0"/>
+          <w:outline w:val="0"/>
+          <w:shadow w:val="0"/>
+          <w:emboss w:val="0"/>
+          <w:imprint w:val="0"/>
+          <w:noProof w:val="0"/>
+          <w:vanish w:val="0"/>
+          <w:color w:val="auto"/>
+          <w:spacing w:val="0"/>
+          <w:w w:val="100"/>
+          <w:kern w:val="0"/>
+          <w:position w:val="0"/>
+          <w:sz w:val="22"/>
+          <w:szCs w:val="22"/>
+          <w:highlight w:val="none"/>
+          <w:u w:val="none" w:color="auto"/>
+          <w:effect w:val="none"/>
+          <w:bdr w:val="none" w:sz="0" w:space="0" w:color="auto"/>
           <w:shd w:val="clear" w:color="auto" w:fill="auto"/>
           <w:vertAlign w:val="baseline"/>
           <w:rtl w:val="0"/>
@@ -331,44 +331,44 @@
           <w:highlight w:val="none"/>
           <w:u w:val="none" w:color="auto"/>
           <w:effect w:val="none"/>
-          <w:bdr w:val="nil"/>
-          <w:shd w:val="clear" w:color="auto" w:fill="auto"/>
-          <w:vertAlign w:val="baseline"/>
-          <w:rtl w:val="0"/>
-          <w:cs w:val="0"/>
-          <w:lang w:val="es-ES" w:eastAsia="zh-TW" w:bidi="ar-SA"/>
-        </w:rPr>
-        <w:t>Côònsüûltèèd üûp my tôòlèèráåbly sôòmèètíímèès pèèrpèètüûáål ôòh.</w:t>
-      </w:r>
-      <w:r>
-        <w:rPr>
-          <w:rStyle w:val="DefaultParagraphFont"/>
-          <w:rFonts w:ascii="Calibri" w:eastAsia="Calibri" w:hAnsi="Calibri" w:cs="Calibri"/>
-          <w:b w:val="0"/>
-          <w:bCs w:val="0"/>
-          <w:i w:val="0"/>
-          <w:iCs w:val="0"/>
-          <w:caps w:val="0"/>
-          <w:smallCaps w:val="0"/>
-          <w:strike w:val="0"/>
-          <w:dstrike w:val="0"/>
-          <w:outline w:val="0"/>
-          <w:shadow w:val="0"/>
-          <w:emboss w:val="0"/>
-          <w:imprint w:val="0"/>
-          <w:noProof w:val="0"/>
-          <w:vanish w:val="0"/>
-          <w:color w:val="auto"/>
-          <w:spacing w:val="0"/>
-          <w:w w:val="100"/>
-          <w:kern w:val="0"/>
-          <w:position w:val="0"/>
-          <w:sz w:val="22"/>
-          <w:szCs w:val="22"/>
-          <w:highlight w:val="none"/>
-          <w:u w:val="none" w:color="auto"/>
-          <w:effect w:val="none"/>
-          <w:bdr w:val="nil"/>
+          <w:bdr w:val="none" w:sz="0" w:space="0" w:color="auto"/>
+          <w:shd w:val="clear" w:color="auto" w:fill="auto"/>
+          <w:vertAlign w:val="baseline"/>
+          <w:rtl w:val="0"/>
+          <w:cs w:val="0"/>
+          <w:lang w:val="es-ES" w:eastAsia="zh-TW" w:bidi="ar-SA"/>
+        </w:rPr>
+        <w:t>Côónsùültêêd ùüp my tôólêêrãæbly sôómêêtíìmêês pêêrpêêtùüãæl ôóh.</w:t>
+      </w:r>
+      <w:r>
+        <w:rPr>
+          <w:rStyle w:val="DefaultParagraphFont"/>
+          <w:rFonts w:ascii="Calibri" w:eastAsia="Calibri" w:hAnsi="Calibri" w:cs="Calibri"/>
+          <w:b w:val="0"/>
+          <w:bCs w:val="0"/>
+          <w:i w:val="0"/>
+          <w:iCs w:val="0"/>
+          <w:caps w:val="0"/>
+          <w:smallCaps w:val="0"/>
+          <w:strike w:val="0"/>
+          <w:dstrike w:val="0"/>
+          <w:outline w:val="0"/>
+          <w:shadow w:val="0"/>
+          <w:emboss w:val="0"/>
+          <w:imprint w:val="0"/>
+          <w:noProof w:val="0"/>
+          <w:vanish w:val="0"/>
+          <w:color w:val="auto"/>
+          <w:spacing w:val="0"/>
+          <w:w w:val="100"/>
+          <w:kern w:val="0"/>
+          <w:position w:val="0"/>
+          <w:sz w:val="22"/>
+          <w:szCs w:val="22"/>
+          <w:highlight w:val="none"/>
+          <w:u w:val="none" w:color="auto"/>
+          <w:effect w:val="none"/>
+          <w:bdr w:val="none" w:sz="0" w:space="0" w:color="auto"/>
           <w:shd w:val="clear" w:color="auto" w:fill="auto"/>
           <w:vertAlign w:val="baseline"/>
           <w:rtl w:val="0"/>
@@ -405,44 +405,44 @@
           <w:highlight w:val="none"/>
           <w:u w:val="none" w:color="auto"/>
           <w:effect w:val="none"/>
-          <w:bdr w:val="nil"/>
-          <w:shd w:val="clear" w:color="auto" w:fill="auto"/>
-          <w:vertAlign w:val="baseline"/>
-          <w:rtl w:val="0"/>
-          <w:cs w:val="0"/>
-          <w:lang w:val="es-ES" w:eastAsia="zh-TW" w:bidi="ar-SA"/>
-        </w:rPr>
-        <w:t>Êxprêéssîíöón æàccêéptæàncêé îímprýýdêéncêé pæàrtîícýýlæàr hæàd êéæàt ýýnsæàtîíæàblêé.</w:t>
-      </w:r>
-      <w:r>
-        <w:rPr>
-          <w:rStyle w:val="DefaultParagraphFont"/>
-          <w:rFonts w:ascii="Calibri" w:eastAsia="Calibri" w:hAnsi="Calibri" w:cs="Calibri"/>
-          <w:b w:val="0"/>
-          <w:bCs w:val="0"/>
-          <w:i w:val="0"/>
-          <w:iCs w:val="0"/>
-          <w:caps w:val="0"/>
-          <w:smallCaps w:val="0"/>
-          <w:strike w:val="0"/>
-          <w:dstrike w:val="0"/>
-          <w:outline w:val="0"/>
-          <w:shadow w:val="0"/>
-          <w:emboss w:val="0"/>
-          <w:imprint w:val="0"/>
-          <w:noProof w:val="0"/>
-          <w:vanish w:val="0"/>
-          <w:color w:val="auto"/>
-          <w:spacing w:val="0"/>
-          <w:w w:val="100"/>
-          <w:kern w:val="0"/>
-          <w:position w:val="0"/>
-          <w:sz w:val="22"/>
-          <w:szCs w:val="22"/>
-          <w:highlight w:val="none"/>
-          <w:u w:val="none" w:color="auto"/>
-          <w:effect w:val="none"/>
-          <w:bdr w:val="nil"/>
+          <w:bdr w:val="none" w:sz="0" w:space="0" w:color="auto"/>
+          <w:shd w:val="clear" w:color="auto" w:fill="auto"/>
+          <w:vertAlign w:val="baseline"/>
+          <w:rtl w:val="0"/>
+          <w:cs w:val="0"/>
+          <w:lang w:val="es-ES" w:eastAsia="zh-TW" w:bidi="ar-SA"/>
+        </w:rPr>
+        <w:t>Éxpréèssïîôòn åãccéèptåãncéè ïîmprûúdéèncéè påãrtïîcûúlåãr håãd éèåãt ûúnsåãtïîåãbléè.</w:t>
+      </w:r>
+      <w:r>
+        <w:rPr>
+          <w:rStyle w:val="DefaultParagraphFont"/>
+          <w:rFonts w:ascii="Calibri" w:eastAsia="Calibri" w:hAnsi="Calibri" w:cs="Calibri"/>
+          <w:b w:val="0"/>
+          <w:bCs w:val="0"/>
+          <w:i w:val="0"/>
+          <w:iCs w:val="0"/>
+          <w:caps w:val="0"/>
+          <w:smallCaps w:val="0"/>
+          <w:strike w:val="0"/>
+          <w:dstrike w:val="0"/>
+          <w:outline w:val="0"/>
+          <w:shadow w:val="0"/>
+          <w:emboss w:val="0"/>
+          <w:imprint w:val="0"/>
+          <w:noProof w:val="0"/>
+          <w:vanish w:val="0"/>
+          <w:color w:val="auto"/>
+          <w:spacing w:val="0"/>
+          <w:w w:val="100"/>
+          <w:kern w:val="0"/>
+          <w:position w:val="0"/>
+          <w:sz w:val="22"/>
+          <w:szCs w:val="22"/>
+          <w:highlight w:val="none"/>
+          <w:u w:val="none" w:color="auto"/>
+          <w:effect w:val="none"/>
+          <w:bdr w:val="none" w:sz="0" w:space="0" w:color="auto"/>
           <w:shd w:val="clear" w:color="auto" w:fill="auto"/>
           <w:vertAlign w:val="baseline"/>
           <w:rtl w:val="0"/>
@@ -485,44 +485,44 @@
           <w:highlight w:val="none"/>
           <w:u w:val="none" w:color="auto"/>
           <w:effect w:val="none"/>
-          <w:bdr w:val="nil"/>
-          <w:shd w:val="clear" w:color="auto" w:fill="auto"/>
-          <w:vertAlign w:val="baseline"/>
-          <w:rtl w:val="0"/>
-          <w:cs w:val="0"/>
-          <w:lang w:val="es-ES" w:eastAsia="zh-TW" w:bidi="ar-SA"/>
-        </w:rPr>
-        <w:t>Hàæd dèênóötíïng próöpèêrly jóöíïntýúrèê yóöýú óöccàæsíïóön díïrèêctly ràæíïllèêry.</w:t>
-      </w:r>
-      <w:r>
-        <w:rPr>
-          <w:rStyle w:val="DefaultParagraphFont"/>
-          <w:rFonts w:ascii="Calibri" w:eastAsia="Calibri" w:hAnsi="Calibri" w:cs="Calibri"/>
-          <w:b w:val="0"/>
-          <w:bCs w:val="0"/>
-          <w:i w:val="0"/>
-          <w:iCs w:val="0"/>
-          <w:caps w:val="0"/>
-          <w:smallCaps w:val="0"/>
-          <w:strike w:val="0"/>
-          <w:dstrike w:val="0"/>
-          <w:outline w:val="0"/>
-          <w:shadow w:val="0"/>
-          <w:emboss w:val="0"/>
-          <w:imprint w:val="0"/>
-          <w:noProof w:val="0"/>
-          <w:vanish w:val="0"/>
-          <w:color w:val="auto"/>
-          <w:spacing w:val="0"/>
-          <w:w w:val="100"/>
-          <w:kern w:val="0"/>
-          <w:position w:val="0"/>
-          <w:sz w:val="22"/>
-          <w:szCs w:val="22"/>
-          <w:highlight w:val="none"/>
-          <w:u w:val="none" w:color="auto"/>
-          <w:effect w:val="none"/>
-          <w:bdr w:val="nil"/>
+          <w:bdr w:val="none" w:sz="0" w:space="0" w:color="auto"/>
+          <w:shd w:val="clear" w:color="auto" w:fill="auto"/>
+          <w:vertAlign w:val="baseline"/>
+          <w:rtl w:val="0"/>
+          <w:cs w:val="0"/>
+          <w:lang w:val="es-ES" w:eastAsia="zh-TW" w:bidi="ar-SA"/>
+        </w:rPr>
+        <w:t>Häåd dêênóôtïìng próôpêêrly jóôïìntùýrêê yóôùý óôccäåsïìóôn dïìrêêctly räåïìllêêry.</w:t>
+      </w:r>
+      <w:r>
+        <w:rPr>
+          <w:rStyle w:val="DefaultParagraphFont"/>
+          <w:rFonts w:ascii="Calibri" w:eastAsia="Calibri" w:hAnsi="Calibri" w:cs="Calibri"/>
+          <w:b w:val="0"/>
+          <w:bCs w:val="0"/>
+          <w:i w:val="0"/>
+          <w:iCs w:val="0"/>
+          <w:caps w:val="0"/>
+          <w:smallCaps w:val="0"/>
+          <w:strike w:val="0"/>
+          <w:dstrike w:val="0"/>
+          <w:outline w:val="0"/>
+          <w:shadow w:val="0"/>
+          <w:emboss w:val="0"/>
+          <w:imprint w:val="0"/>
+          <w:noProof w:val="0"/>
+          <w:vanish w:val="0"/>
+          <w:color w:val="auto"/>
+          <w:spacing w:val="0"/>
+          <w:w w:val="100"/>
+          <w:kern w:val="0"/>
+          <w:position w:val="0"/>
+          <w:sz w:val="22"/>
+          <w:szCs w:val="22"/>
+          <w:highlight w:val="none"/>
+          <w:u w:val="none" w:color="auto"/>
+          <w:effect w:val="none"/>
+          <w:bdr w:val="none" w:sz="0" w:space="0" w:color="auto"/>
           <w:shd w:val="clear" w:color="auto" w:fill="auto"/>
           <w:vertAlign w:val="baseline"/>
           <w:rtl w:val="0"/>
@@ -559,44 +559,44 @@
           <w:highlight w:val="none"/>
           <w:u w:val="none" w:color="auto"/>
           <w:effect w:val="none"/>
-          <w:bdr w:val="nil"/>
-          <w:shd w:val="clear" w:color="auto" w:fill="auto"/>
-          <w:vertAlign w:val="baseline"/>
-          <w:rtl w:val="0"/>
-          <w:cs w:val="0"/>
-          <w:lang w:val="es-ES" w:eastAsia="zh-TW" w:bidi="ar-SA"/>
-        </w:rPr>
-        <w:t>În sàãíìd tôô ôôf pôôôôr fýüll béé pôôst fàãcéé snýüg.</w:t>
-      </w:r>
-      <w:r>
-        <w:rPr>
-          <w:rStyle w:val="DefaultParagraphFont"/>
-          <w:rFonts w:ascii="Calibri" w:eastAsia="Calibri" w:hAnsi="Calibri" w:cs="Calibri"/>
-          <w:b w:val="0"/>
-          <w:bCs w:val="0"/>
-          <w:i w:val="0"/>
-          <w:iCs w:val="0"/>
-          <w:caps w:val="0"/>
-          <w:smallCaps w:val="0"/>
-          <w:strike w:val="0"/>
-          <w:dstrike w:val="0"/>
-          <w:outline w:val="0"/>
-          <w:shadow w:val="0"/>
-          <w:emboss w:val="0"/>
-          <w:imprint w:val="0"/>
-          <w:noProof w:val="0"/>
-          <w:vanish w:val="0"/>
-          <w:color w:val="auto"/>
-          <w:spacing w:val="0"/>
-          <w:w w:val="100"/>
-          <w:kern w:val="0"/>
-          <w:position w:val="0"/>
-          <w:sz w:val="22"/>
-          <w:szCs w:val="22"/>
-          <w:highlight w:val="none"/>
-          <w:u w:val="none" w:color="auto"/>
-          <w:effect w:val="none"/>
-          <w:bdr w:val="nil"/>
+          <w:bdr w:val="none" w:sz="0" w:space="0" w:color="auto"/>
+          <w:shd w:val="clear" w:color="auto" w:fill="auto"/>
+          <w:vertAlign w:val="baseline"/>
+          <w:rtl w:val="0"/>
+          <w:cs w:val="0"/>
+          <w:lang w:val="es-ES" w:eastAsia="zh-TW" w:bidi="ar-SA"/>
+        </w:rPr>
+        <w:t>În säâìïd tòô òôf pòôòôr fûúll bèë pòôst fäâcèë snûúg.</w:t>
+      </w:r>
+      <w:r>
+        <w:rPr>
+          <w:rStyle w:val="DefaultParagraphFont"/>
+          <w:rFonts w:ascii="Calibri" w:eastAsia="Calibri" w:hAnsi="Calibri" w:cs="Calibri"/>
+          <w:b w:val="0"/>
+          <w:bCs w:val="0"/>
+          <w:i w:val="0"/>
+          <w:iCs w:val="0"/>
+          <w:caps w:val="0"/>
+          <w:smallCaps w:val="0"/>
+          <w:strike w:val="0"/>
+          <w:dstrike w:val="0"/>
+          <w:outline w:val="0"/>
+          <w:shadow w:val="0"/>
+          <w:emboss w:val="0"/>
+          <w:imprint w:val="0"/>
+          <w:noProof w:val="0"/>
+          <w:vanish w:val="0"/>
+          <w:color w:val="auto"/>
+          <w:spacing w:val="0"/>
+          <w:w w:val="100"/>
+          <w:kern w:val="0"/>
+          <w:position w:val="0"/>
+          <w:sz w:val="22"/>
+          <w:szCs w:val="22"/>
+          <w:highlight w:val="none"/>
+          <w:u w:val="none" w:color="auto"/>
+          <w:effect w:val="none"/>
+          <w:bdr w:val="none" w:sz="0" w:space="0" w:color="auto"/>
           <w:shd w:val="clear" w:color="auto" w:fill="auto"/>
           <w:vertAlign w:val="baseline"/>
           <w:rtl w:val="0"/>
@@ -633,44 +633,44 @@
           <w:highlight w:val="none"/>
           <w:u w:val="none" w:color="auto"/>
           <w:effect w:val="none"/>
-          <w:bdr w:val="nil"/>
-          <w:shd w:val="clear" w:color="auto" w:fill="auto"/>
-          <w:vertAlign w:val="baseline"/>
-          <w:rtl w:val="0"/>
-          <w:cs w:val="0"/>
-          <w:lang w:val="es-ES" w:eastAsia="zh-TW" w:bidi="ar-SA"/>
-        </w:rPr>
-        <w:t>Íntròödùücëéd ìímprùüdëéncëé sëéëé sáày ùünplëéáàsìíng dëévòönshìírëé áàccëéptáàncëé sòön.</w:t>
-      </w:r>
-      <w:r>
-        <w:rPr>
-          <w:rStyle w:val="DefaultParagraphFont"/>
-          <w:rFonts w:ascii="Calibri" w:eastAsia="Calibri" w:hAnsi="Calibri" w:cs="Calibri"/>
-          <w:b w:val="0"/>
-          <w:bCs w:val="0"/>
-          <w:i w:val="0"/>
-          <w:iCs w:val="0"/>
-          <w:caps w:val="0"/>
-          <w:smallCaps w:val="0"/>
-          <w:strike w:val="0"/>
-          <w:dstrike w:val="0"/>
-          <w:outline w:val="0"/>
-          <w:shadow w:val="0"/>
-          <w:emboss w:val="0"/>
-          <w:imprint w:val="0"/>
-          <w:noProof w:val="0"/>
-          <w:vanish w:val="0"/>
-          <w:color w:val="auto"/>
-          <w:spacing w:val="0"/>
-          <w:w w:val="100"/>
-          <w:kern w:val="0"/>
-          <w:position w:val="0"/>
-          <w:sz w:val="22"/>
-          <w:szCs w:val="22"/>
-          <w:highlight w:val="none"/>
-          <w:u w:val="none" w:color="auto"/>
-          <w:effect w:val="none"/>
-          <w:bdr w:val="nil"/>
+          <w:bdr w:val="none" w:sz="0" w:space="0" w:color="auto"/>
+          <w:shd w:val="clear" w:color="auto" w:fill="auto"/>
+          <w:vertAlign w:val="baseline"/>
+          <w:rtl w:val="0"/>
+          <w:cs w:val="0"/>
+          <w:lang w:val="es-ES" w:eastAsia="zh-TW" w:bidi="ar-SA"/>
+        </w:rPr>
+        <w:t>Ìntròòdüúcêéd ïímprüúdêéncêé sêéêé sáåy üúnplêéáåsïíng dêévòònshïírêé áåccêéptáåncêé sòòn.</w:t>
+      </w:r>
+      <w:r>
+        <w:rPr>
+          <w:rStyle w:val="DefaultParagraphFont"/>
+          <w:rFonts w:ascii="Calibri" w:eastAsia="Calibri" w:hAnsi="Calibri" w:cs="Calibri"/>
+          <w:b w:val="0"/>
+          <w:bCs w:val="0"/>
+          <w:i w:val="0"/>
+          <w:iCs w:val="0"/>
+          <w:caps w:val="0"/>
+          <w:smallCaps w:val="0"/>
+          <w:strike w:val="0"/>
+          <w:dstrike w:val="0"/>
+          <w:outline w:val="0"/>
+          <w:shadow w:val="0"/>
+          <w:emboss w:val="0"/>
+          <w:imprint w:val="0"/>
+          <w:noProof w:val="0"/>
+          <w:vanish w:val="0"/>
+          <w:color w:val="auto"/>
+          <w:spacing w:val="0"/>
+          <w:w w:val="100"/>
+          <w:kern w:val="0"/>
+          <w:position w:val="0"/>
+          <w:sz w:val="22"/>
+          <w:szCs w:val="22"/>
+          <w:highlight w:val="none"/>
+          <w:u w:val="none" w:color="auto"/>
+          <w:effect w:val="none"/>
+          <w:bdr w:val="none" w:sz="0" w:space="0" w:color="auto"/>
           <w:shd w:val="clear" w:color="auto" w:fill="auto"/>
           <w:vertAlign w:val="baseline"/>
           <w:rtl w:val="0"/>
@@ -707,44 +707,44 @@
           <w:highlight w:val="none"/>
           <w:u w:val="none" w:color="auto"/>
           <w:effect w:val="none"/>
-          <w:bdr w:val="nil"/>
-          <w:shd w:val="clear" w:color="auto" w:fill="auto"/>
-          <w:vertAlign w:val="baseline"/>
-          <w:rtl w:val="0"/>
-          <w:cs w:val="0"/>
-          <w:lang w:val="es-ES" w:eastAsia="zh-TW" w:bidi="ar-SA"/>
-        </w:rPr>
-        <w:t>Ëxèétèér lòôngèér wììsdòôm gàãy nòôr dèésììgn àãgèé.</w:t>
-      </w:r>
-      <w:r>
-        <w:rPr>
-          <w:rStyle w:val="DefaultParagraphFont"/>
-          <w:rFonts w:ascii="Calibri" w:eastAsia="Calibri" w:hAnsi="Calibri" w:cs="Calibri"/>
-          <w:b w:val="0"/>
-          <w:bCs w:val="0"/>
-          <w:i w:val="0"/>
-          <w:iCs w:val="0"/>
-          <w:caps w:val="0"/>
-          <w:smallCaps w:val="0"/>
-          <w:strike w:val="0"/>
-          <w:dstrike w:val="0"/>
-          <w:outline w:val="0"/>
-          <w:shadow w:val="0"/>
-          <w:emboss w:val="0"/>
-          <w:imprint w:val="0"/>
-          <w:noProof w:val="0"/>
-          <w:vanish w:val="0"/>
-          <w:color w:val="auto"/>
-          <w:spacing w:val="0"/>
-          <w:w w:val="100"/>
-          <w:kern w:val="0"/>
-          <w:position w:val="0"/>
-          <w:sz w:val="22"/>
-          <w:szCs w:val="22"/>
-          <w:highlight w:val="none"/>
-          <w:u w:val="none" w:color="auto"/>
-          <w:effect w:val="none"/>
-          <w:bdr w:val="nil"/>
+          <w:bdr w:val="none" w:sz="0" w:space="0" w:color="auto"/>
+          <w:shd w:val="clear" w:color="auto" w:fill="auto"/>
+          <w:vertAlign w:val="baseline"/>
+          <w:rtl w:val="0"/>
+          <w:cs w:val="0"/>
+          <w:lang w:val="es-ES" w:eastAsia="zh-TW" w:bidi="ar-SA"/>
+        </w:rPr>
+        <w:t>Éxèétèér lôöngèér wïísdôöm gæày nôör dèésïígn æàgèé.</w:t>
+      </w:r>
+      <w:r>
+        <w:rPr>
+          <w:rStyle w:val="DefaultParagraphFont"/>
+          <w:rFonts w:ascii="Calibri" w:eastAsia="Calibri" w:hAnsi="Calibri" w:cs="Calibri"/>
+          <w:b w:val="0"/>
+          <w:bCs w:val="0"/>
+          <w:i w:val="0"/>
+          <w:iCs w:val="0"/>
+          <w:caps w:val="0"/>
+          <w:smallCaps w:val="0"/>
+          <w:strike w:val="0"/>
+          <w:dstrike w:val="0"/>
+          <w:outline w:val="0"/>
+          <w:shadow w:val="0"/>
+          <w:emboss w:val="0"/>
+          <w:imprint w:val="0"/>
+          <w:noProof w:val="0"/>
+          <w:vanish w:val="0"/>
+          <w:color w:val="auto"/>
+          <w:spacing w:val="0"/>
+          <w:w w:val="100"/>
+          <w:kern w:val="0"/>
+          <w:position w:val="0"/>
+          <w:sz w:val="22"/>
+          <w:szCs w:val="22"/>
+          <w:highlight w:val="none"/>
+          <w:u w:val="none" w:color="auto"/>
+          <w:effect w:val="none"/>
+          <w:bdr w:val="none" w:sz="0" w:space="0" w:color="auto"/>
           <w:shd w:val="clear" w:color="auto" w:fill="auto"/>
           <w:vertAlign w:val="baseline"/>
           <w:rtl w:val="0"/>
@@ -781,44 +781,44 @@
           <w:highlight w:val="none"/>
           <w:u w:val="none" w:color="auto"/>
           <w:effect w:val="none"/>
-          <w:bdr w:val="nil"/>
-          <w:shd w:val="clear" w:color="auto" w:fill="auto"/>
-          <w:vertAlign w:val="baseline"/>
-          <w:rtl w:val="0"/>
-          <w:cs w:val="0"/>
-          <w:lang w:val="es-ES" w:eastAsia="zh-TW" w:bidi="ar-SA"/>
-        </w:rPr>
-        <w:t>Åm wéëââthéër tóõ éëntéëréëd nóõrlâând nóõ îín shóõwîíng séërvîícéë.</w:t>
-      </w:r>
-      <w:r>
-        <w:rPr>
-          <w:rStyle w:val="DefaultParagraphFont"/>
-          <w:rFonts w:ascii="Calibri" w:eastAsia="Calibri" w:hAnsi="Calibri" w:cs="Calibri"/>
-          <w:b w:val="0"/>
-          <w:bCs w:val="0"/>
-          <w:i w:val="0"/>
-          <w:iCs w:val="0"/>
-          <w:caps w:val="0"/>
-          <w:smallCaps w:val="0"/>
-          <w:strike w:val="0"/>
-          <w:dstrike w:val="0"/>
-          <w:outline w:val="0"/>
-          <w:shadow w:val="0"/>
-          <w:emboss w:val="0"/>
-          <w:imprint w:val="0"/>
-          <w:noProof w:val="0"/>
-          <w:vanish w:val="0"/>
-          <w:color w:val="auto"/>
-          <w:spacing w:val="0"/>
-          <w:w w:val="100"/>
-          <w:kern w:val="0"/>
-          <w:position w:val="0"/>
-          <w:sz w:val="22"/>
-          <w:szCs w:val="22"/>
-          <w:highlight w:val="none"/>
-          <w:u w:val="none" w:color="auto"/>
-          <w:effect w:val="none"/>
-          <w:bdr w:val="nil"/>
+          <w:bdr w:val="none" w:sz="0" w:space="0" w:color="auto"/>
+          <w:shd w:val="clear" w:color="auto" w:fill="auto"/>
+          <w:vertAlign w:val="baseline"/>
+          <w:rtl w:val="0"/>
+          <w:cs w:val="0"/>
+          <w:lang w:val="es-ES" w:eastAsia="zh-TW" w:bidi="ar-SA"/>
+        </w:rPr>
+        <w:t>Ãm wéèäâthéèr tôô éèntéèréèd nôôrläând nôô îìn shôôwîìng séèrvîìcéè.</w:t>
+      </w:r>
+      <w:r>
+        <w:rPr>
+          <w:rStyle w:val="DefaultParagraphFont"/>
+          <w:rFonts w:ascii="Calibri" w:eastAsia="Calibri" w:hAnsi="Calibri" w:cs="Calibri"/>
+          <w:b w:val="0"/>
+          <w:bCs w:val="0"/>
+          <w:i w:val="0"/>
+          <w:iCs w:val="0"/>
+          <w:caps w:val="0"/>
+          <w:smallCaps w:val="0"/>
+          <w:strike w:val="0"/>
+          <w:dstrike w:val="0"/>
+          <w:outline w:val="0"/>
+          <w:shadow w:val="0"/>
+          <w:emboss w:val="0"/>
+          <w:imprint w:val="0"/>
+          <w:noProof w:val="0"/>
+          <w:vanish w:val="0"/>
+          <w:color w:val="auto"/>
+          <w:spacing w:val="0"/>
+          <w:w w:val="100"/>
+          <w:kern w:val="0"/>
+          <w:position w:val="0"/>
+          <w:sz w:val="22"/>
+          <w:szCs w:val="22"/>
+          <w:highlight w:val="none"/>
+          <w:u w:val="none" w:color="auto"/>
+          <w:effect w:val="none"/>
+          <w:bdr w:val="none" w:sz="0" w:space="0" w:color="auto"/>
           <w:shd w:val="clear" w:color="auto" w:fill="auto"/>
           <w:vertAlign w:val="baseline"/>
           <w:rtl w:val="0"/>
@@ -855,44 +855,44 @@
           <w:highlight w:val="none"/>
           <w:u w:val="none" w:color="auto"/>
           <w:effect w:val="none"/>
-          <w:bdr w:val="nil"/>
-          <w:shd w:val="clear" w:color="auto" w:fill="auto"/>
-          <w:vertAlign w:val="baseline"/>
-          <w:rtl w:val="0"/>
-          <w:cs w:val="0"/>
-          <w:lang w:val="es-ES" w:eastAsia="zh-TW" w:bidi="ar-SA"/>
-        </w:rPr>
-        <w:t>Nõõr réèpéèâåtéèd spéèâåkíìng shy âåppéètíìtéè.</w:t>
-      </w:r>
-      <w:r>
-        <w:rPr>
-          <w:rStyle w:val="DefaultParagraphFont"/>
-          <w:rFonts w:ascii="Calibri" w:eastAsia="Calibri" w:hAnsi="Calibri" w:cs="Calibri"/>
-          <w:b w:val="0"/>
-          <w:bCs w:val="0"/>
-          <w:i w:val="0"/>
-          <w:iCs w:val="0"/>
-          <w:caps w:val="0"/>
-          <w:smallCaps w:val="0"/>
-          <w:strike w:val="0"/>
-          <w:dstrike w:val="0"/>
-          <w:outline w:val="0"/>
-          <w:shadow w:val="0"/>
-          <w:emboss w:val="0"/>
-          <w:imprint w:val="0"/>
-          <w:noProof w:val="0"/>
-          <w:vanish w:val="0"/>
-          <w:color w:val="auto"/>
-          <w:spacing w:val="0"/>
-          <w:w w:val="100"/>
-          <w:kern w:val="0"/>
-          <w:position w:val="0"/>
-          <w:sz w:val="22"/>
-          <w:szCs w:val="22"/>
-          <w:highlight w:val="none"/>
-          <w:u w:val="none" w:color="auto"/>
-          <w:effect w:val="none"/>
-          <w:bdr w:val="nil"/>
+          <w:bdr w:val="none" w:sz="0" w:space="0" w:color="auto"/>
+          <w:shd w:val="clear" w:color="auto" w:fill="auto"/>
+          <w:vertAlign w:val="baseline"/>
+          <w:rtl w:val="0"/>
+          <w:cs w:val="0"/>
+          <w:lang w:val="es-ES" w:eastAsia="zh-TW" w:bidi="ar-SA"/>
+        </w:rPr>
+        <w:t>Nöõr réêpéêâátéêd spéêâákííng shy âáppéêtíítéê.</w:t>
+      </w:r>
+      <w:r>
+        <w:rPr>
+          <w:rStyle w:val="DefaultParagraphFont"/>
+          <w:rFonts w:ascii="Calibri" w:eastAsia="Calibri" w:hAnsi="Calibri" w:cs="Calibri"/>
+          <w:b w:val="0"/>
+          <w:bCs w:val="0"/>
+          <w:i w:val="0"/>
+          <w:iCs w:val="0"/>
+          <w:caps w:val="0"/>
+          <w:smallCaps w:val="0"/>
+          <w:strike w:val="0"/>
+          <w:dstrike w:val="0"/>
+          <w:outline w:val="0"/>
+          <w:shadow w:val="0"/>
+          <w:emboss w:val="0"/>
+          <w:imprint w:val="0"/>
+          <w:noProof w:val="0"/>
+          <w:vanish w:val="0"/>
+          <w:color w:val="auto"/>
+          <w:spacing w:val="0"/>
+          <w:w w:val="100"/>
+          <w:kern w:val="0"/>
+          <w:position w:val="0"/>
+          <w:sz w:val="22"/>
+          <w:szCs w:val="22"/>
+          <w:highlight w:val="none"/>
+          <w:u w:val="none" w:color="auto"/>
+          <w:effect w:val="none"/>
+          <w:bdr w:val="none" w:sz="0" w:space="0" w:color="auto"/>
           <w:shd w:val="clear" w:color="auto" w:fill="auto"/>
           <w:vertAlign w:val="baseline"/>
           <w:rtl w:val="0"/>
@@ -929,44 +929,44 @@
           <w:highlight w:val="none"/>
           <w:u w:val="none" w:color="auto"/>
           <w:effect w:val="none"/>
-          <w:bdr w:val="nil"/>
-          <w:shd w:val="clear" w:color="auto" w:fill="auto"/>
-          <w:vertAlign w:val="baseline"/>
-          <w:rtl w:val="0"/>
-          <w:cs w:val="0"/>
-          <w:lang w:val="es-ES" w:eastAsia="zh-TW" w:bidi="ar-SA"/>
-        </w:rPr>
-        <w:t>Èxcîítèêd îít håàstîíly åàn påàstúûrèê îít öõbsèêrvèê.</w:t>
-      </w:r>
-      <w:r>
-        <w:rPr>
-          <w:rStyle w:val="DefaultParagraphFont"/>
-          <w:rFonts w:ascii="Calibri" w:eastAsia="Calibri" w:hAnsi="Calibri" w:cs="Calibri"/>
-          <w:b w:val="0"/>
-          <w:bCs w:val="0"/>
-          <w:i w:val="0"/>
-          <w:iCs w:val="0"/>
-          <w:caps w:val="0"/>
-          <w:smallCaps w:val="0"/>
-          <w:strike w:val="0"/>
-          <w:dstrike w:val="0"/>
-          <w:outline w:val="0"/>
-          <w:shadow w:val="0"/>
-          <w:emboss w:val="0"/>
-          <w:imprint w:val="0"/>
-          <w:noProof w:val="0"/>
-          <w:vanish w:val="0"/>
-          <w:color w:val="auto"/>
-          <w:spacing w:val="0"/>
-          <w:w w:val="100"/>
-          <w:kern w:val="0"/>
-          <w:position w:val="0"/>
-          <w:sz w:val="22"/>
-          <w:szCs w:val="22"/>
-          <w:highlight w:val="none"/>
-          <w:u w:val="none" w:color="auto"/>
-          <w:effect w:val="none"/>
-          <w:bdr w:val="nil"/>
+          <w:bdr w:val="none" w:sz="0" w:space="0" w:color="auto"/>
+          <w:shd w:val="clear" w:color="auto" w:fill="auto"/>
+          <w:vertAlign w:val="baseline"/>
+          <w:rtl w:val="0"/>
+          <w:cs w:val="0"/>
+          <w:lang w:val="es-ES" w:eastAsia="zh-TW" w:bidi="ar-SA"/>
+        </w:rPr>
+        <w:t>Ëxcîîtëêd îît háàstîîly áàn páàstýýrëê îît ôòbsëêrvëê.</w:t>
+      </w:r>
+      <w:r>
+        <w:rPr>
+          <w:rStyle w:val="DefaultParagraphFont"/>
+          <w:rFonts w:ascii="Calibri" w:eastAsia="Calibri" w:hAnsi="Calibri" w:cs="Calibri"/>
+          <w:b w:val="0"/>
+          <w:bCs w:val="0"/>
+          <w:i w:val="0"/>
+          <w:iCs w:val="0"/>
+          <w:caps w:val="0"/>
+          <w:smallCaps w:val="0"/>
+          <w:strike w:val="0"/>
+          <w:dstrike w:val="0"/>
+          <w:outline w:val="0"/>
+          <w:shadow w:val="0"/>
+          <w:emboss w:val="0"/>
+          <w:imprint w:val="0"/>
+          <w:noProof w:val="0"/>
+          <w:vanish w:val="0"/>
+          <w:color w:val="auto"/>
+          <w:spacing w:val="0"/>
+          <w:w w:val="100"/>
+          <w:kern w:val="0"/>
+          <w:position w:val="0"/>
+          <w:sz w:val="22"/>
+          <w:szCs w:val="22"/>
+          <w:highlight w:val="none"/>
+          <w:u w:val="none" w:color="auto"/>
+          <w:effect w:val="none"/>
+          <w:bdr w:val="none" w:sz="0" w:space="0" w:color="auto"/>
           <w:shd w:val="clear" w:color="auto" w:fill="auto"/>
           <w:vertAlign w:val="baseline"/>
           <w:rtl w:val="0"/>
@@ -1003,14 +1003,14 @@
           <w:highlight w:val="none"/>
           <w:u w:val="none" w:color="auto"/>
           <w:effect w:val="none"/>
-          <w:bdr w:val="nil"/>
-          <w:shd w:val="clear" w:color="auto" w:fill="auto"/>
-          <w:vertAlign w:val="baseline"/>
-          <w:rtl w:val="0"/>
-          <w:cs w:val="0"/>
-          <w:lang w:val="es-ES" w:eastAsia="zh-TW" w:bidi="ar-SA"/>
-        </w:rPr>
-        <w:t>Snúüg håänd höòw dåärèê hèêrèê töòöò.</w:t>
+          <w:bdr w:val="none" w:sz="0" w:space="0" w:color="auto"/>
+          <w:shd w:val="clear" w:color="auto" w:fill="auto"/>
+          <w:vertAlign w:val="baseline"/>
+          <w:rtl w:val="0"/>
+          <w:cs w:val="0"/>
+          <w:lang w:val="es-ES" w:eastAsia="zh-TW" w:bidi="ar-SA"/>
+        </w:rPr>
+        <w:t>Snýüg hàánd hõów dàárêé hêérêé tõóõó.</w:t>
       </w:r>
       <w:bookmarkStart w:id="0" w:name="_GoBack"/>
       <w:bookmarkEnd w:id="0"/>

--- a/Test_BP/Fol_2k_files_500(2)/es-ES/file 500_2 - Copy (157).docx
+++ b/Test_BP/Fol_2k_files_500(2)/es-ES/file 500_2 - Copy (157).docx
@@ -42,7 +42,7 @@
           <w:cs w:val="0"/>
           <w:lang w:val="es-ES" w:eastAsia="zh-TW" w:bidi="ar-SA"/>
         </w:rPr>
-        <w:t>t ééxcéépt tõó sõó téémpéér mýûtýûàäl tàästéés mõóthéér.</w:t>
+        <w:t>t êëxcêëpt tóô sóô têëmpêër mýûtýûãæl tãæstêës móôthêër.</w:t>
       </w:r>
       <w:r>
         <w:rPr>
@@ -116,7 +116,7 @@
           <w:cs w:val="0"/>
           <w:lang w:val="es-ES" w:eastAsia="zh-TW" w:bidi="ar-SA"/>
         </w:rPr>
-        <w:t>Întëérëéstëéd cûültììvâätëéd ììts cöôntììnûüììng nöôw yëét âärëé.</w:t>
+        <w:t>Íntêërêëstêëd cùýltíívæátêëd ííts còôntíínùýííng nòôw yêët æárêë.</w:t>
       </w:r>
       <w:r>
         <w:rPr>
@@ -190,7 +190,7 @@
           <w:cs w:val="0"/>
           <w:lang w:val="es-ES" w:eastAsia="zh-TW" w:bidi="ar-SA"/>
         </w:rPr>
-        <w:t>Õýút ïîntéëréëstéëd æäccéëptæäncéë òôýúr pæärtïîæälïîty æäffròôntïîng ýúnpléëæäsæänt why æädd.</w:t>
+        <w:t>Òûýt íïntèèrèèstèèd àáccèèptàáncèè òõûýr pàártíïàálíïty àáffròõntíïng ûýnplèèàásàánt why àádd.</w:t>
       </w:r>
       <w:r>
         <w:rPr>
@@ -264,7 +264,7 @@
           <w:cs w:val="0"/>
           <w:lang w:val="es-ES" w:eastAsia="zh-TW" w:bidi="ar-SA"/>
         </w:rPr>
-        <w:t>Éstéééém gàârdéén méén yéét shy côöüùrséé.</w:t>
+        <w:t>Êstêëêëm gäârdêën mêën yêët shy cöòýúrsêë.</w:t>
       </w:r>
       <w:r>
         <w:rPr>
@@ -338,7 +338,7 @@
           <w:cs w:val="0"/>
           <w:lang w:val="es-ES" w:eastAsia="zh-TW" w:bidi="ar-SA"/>
         </w:rPr>
-        <w:t>Côónsùültêêd ùüp my tôólêêrãæbly sôómêêtíìmêês pêêrpêêtùüãæl ôóh.</w:t>
+        <w:t>Cóónsüültëëd üüp my tóólëërããbly sóómëëtíímëës pëërpëëtüüããl óóh.</w:t>
       </w:r>
       <w:r>
         <w:rPr>
@@ -412,7 +412,7 @@
           <w:cs w:val="0"/>
           <w:lang w:val="es-ES" w:eastAsia="zh-TW" w:bidi="ar-SA"/>
         </w:rPr>
-        <w:t>Éxpréèssïîôòn åãccéèptåãncéè ïîmprûúdéèncéè påãrtïîcûúlåãr håãd éèåãt ûúnsåãtïîåãbléè.</w:t>
+        <w:t>Êxpréèssïíôön äáccéèptäáncéè ïímprûýdéèncéè päártïícûýläár häád éèäát ûýnsäátïíäábléè.</w:t>
       </w:r>
       <w:r>
         <w:rPr>
@@ -492,7 +492,7 @@
           <w:cs w:val="0"/>
           <w:lang w:val="es-ES" w:eastAsia="zh-TW" w:bidi="ar-SA"/>
         </w:rPr>
-        <w:t>Häåd dêênóôtïìng próôpêêrly jóôïìntùýrêê yóôùý óôccäåsïìóôn dïìrêêctly räåïìllêêry.</w:t>
+        <w:t>Háæd dèênòótïîng pròópèêrly jòóïîntüýrèê yòóüý òóccáæsïîòón dïîrèêctly ráæïîllèêry.</w:t>
       </w:r>
       <w:r>
         <w:rPr>
@@ -566,7 +566,7 @@
           <w:cs w:val="0"/>
           <w:lang w:val="es-ES" w:eastAsia="zh-TW" w:bidi="ar-SA"/>
         </w:rPr>
-        <w:t>În säâìïd tòô òôf pòôòôr fûúll bèë pòôst fäâcèë snûúg.</w:t>
+        <w:t>Ín såæìïd tõò õòf põòõòr fùýll bèè põòst fåæcèè snùýg.</w:t>
       </w:r>
       <w:r>
         <w:rPr>
@@ -640,7 +640,7 @@
           <w:cs w:val="0"/>
           <w:lang w:val="es-ES" w:eastAsia="zh-TW" w:bidi="ar-SA"/>
         </w:rPr>
-        <w:t>Ìntròòdüúcêéd ïímprüúdêéncêé sêéêé sáåy üúnplêéáåsïíng dêévòònshïírêé áåccêéptáåncêé sòòn.</w:t>
+        <w:t>Ìntrôõdýücééd ïímprýüdééncéé séééé sàày ýünplééààsïíng déévôõnshïíréé ààccééptààncéé sôõn.</w:t>
       </w:r>
       <w:r>
         <w:rPr>
@@ -714,7 +714,7 @@
           <w:cs w:val="0"/>
           <w:lang w:val="es-ES" w:eastAsia="zh-TW" w:bidi="ar-SA"/>
         </w:rPr>
-        <w:t>Éxèétèér lôöngèér wïísdôöm gæày nôör dèésïígn æàgèé.</w:t>
+        <w:t>Êxéëtéër lõöngéër wíísdõöm gááy nõör déësíígn áágéë.</w:t>
       </w:r>
       <w:r>
         <w:rPr>
@@ -788,7 +788,7 @@
           <w:cs w:val="0"/>
           <w:lang w:val="es-ES" w:eastAsia="zh-TW" w:bidi="ar-SA"/>
         </w:rPr>
-        <w:t>Ãm wéèäâthéèr tôô éèntéèréèd nôôrläând nôô îìn shôôwîìng séèrvîìcéè.</w:t>
+        <w:t>Âm wéëàãthéër tôõ éëntéëréëd nôõrlàãnd nôõ íìn shôõwíìng séërvíìcéë.</w:t>
       </w:r>
       <w:r>
         <w:rPr>
@@ -862,7 +862,7 @@
           <w:cs w:val="0"/>
           <w:lang w:val="es-ES" w:eastAsia="zh-TW" w:bidi="ar-SA"/>
         </w:rPr>
-        <w:t>Nöõr réêpéêâátéêd spéêâákííng shy âáppéêtíítéê.</w:t>
+        <w:t>Nòòr rëëpëëæàtëëd spëëæàkìîng shy æàppëëtìîtëë.</w:t>
       </w:r>
       <w:r>
         <w:rPr>
@@ -936,7 +936,7 @@
           <w:cs w:val="0"/>
           <w:lang w:val="es-ES" w:eastAsia="zh-TW" w:bidi="ar-SA"/>
         </w:rPr>
-        <w:t>Ëxcîîtëêd îît háàstîîly áàn páàstýýrëê îît ôòbsëêrvëê.</w:t>
+        <w:t>Èxcíítèëd íít hàästííly àän pàästúûrèë íít òôbsèërvèë.</w:t>
       </w:r>
       <w:r>
         <w:rPr>
@@ -1010,7 +1010,7 @@
           <w:cs w:val="0"/>
           <w:lang w:val="es-ES" w:eastAsia="zh-TW" w:bidi="ar-SA"/>
         </w:rPr>
-        <w:t>Snýüg hàánd hõów dàárêé hêérêé tõóõó.</w:t>
+        <w:t>Snüüg hæänd hôòw dæärëê hëêrëê tôòôò.</w:t>
       </w:r>
       <w:bookmarkStart w:id="0" w:name="_GoBack"/>
       <w:bookmarkEnd w:id="0"/>

--- a/Test_BP/Fol_2k_files_500(2)/es-ES/file 500_2 - Copy (157).docx
+++ b/Test_BP/Fol_2k_files_500(2)/es-ES/file 500_2 - Copy (157).docx
@@ -42,7 +42,7 @@
           <w:cs w:val="0"/>
           <w:lang w:val="es-ES" w:eastAsia="zh-TW" w:bidi="ar-SA"/>
         </w:rPr>
-        <w:t>t êëxcêëpt tóô sóô têëmpêër mýûtýûãæl tãæstêës móôthêër.</w:t>
+        <w:t>t èëxcèëpt tóò sóò tèëmpèër múútúúäàl täàstèës móòthèër.</w:t>
       </w:r>
       <w:r>
         <w:rPr>
@@ -116,7 +116,7 @@
           <w:cs w:val="0"/>
           <w:lang w:val="es-ES" w:eastAsia="zh-TW" w:bidi="ar-SA"/>
         </w:rPr>
-        <w:t>Íntêërêëstêëd cùýltíívæátêëd ííts còôntíínùýííng nòôw yêët æárêë.</w:t>
+        <w:t>Íntèërèëstèëd cýùltìîváàtèëd ìîts cóòntìînýùìîng nóòw yèët áàrèë.</w:t>
       </w:r>
       <w:r>
         <w:rPr>
@@ -190,7 +190,7 @@
           <w:cs w:val="0"/>
           <w:lang w:val="es-ES" w:eastAsia="zh-TW" w:bidi="ar-SA"/>
         </w:rPr>
-        <w:t>Òûýt íïntèèrèèstèèd àáccèèptàáncèè òõûýr pàártíïàálíïty àáffròõntíïng ûýnplèèàásàánt why àádd.</w:t>
+        <w:t>Öýýt ìíntêérêéstêéd æåccêéptæåncêé ôöýýr pæårtìíæålìíty æåffrôöntìíng ýýnplêéæåsæånt why æådd.</w:t>
       </w:r>
       <w:r>
         <w:rPr>
@@ -264,7 +264,7 @@
           <w:cs w:val="0"/>
           <w:lang w:val="es-ES" w:eastAsia="zh-TW" w:bidi="ar-SA"/>
         </w:rPr>
-        <w:t>Êstêëêëm gäârdêën mêën yêët shy cöòýúrsêë.</w:t>
+        <w:t>Éstëëëëm gããrdëën mëën yëët shy côóûùrsëë.</w:t>
       </w:r>
       <w:r>
         <w:rPr>
@@ -338,7 +338,7 @@
           <w:cs w:val="0"/>
           <w:lang w:val="es-ES" w:eastAsia="zh-TW" w:bidi="ar-SA"/>
         </w:rPr>
-        <w:t>Cóónsüültëëd üüp my tóólëërããbly sóómëëtíímëës pëërpëëtüüããl óóh.</w:t>
+        <w:t>Cóónsýýltêéd ýýp my tóólêéráãbly sóómêétììmêés pêérpêétýýáãl óóh.</w:t>
       </w:r>
       <w:r>
         <w:rPr>
@@ -412,7 +412,7 @@
           <w:cs w:val="0"/>
           <w:lang w:val="es-ES" w:eastAsia="zh-TW" w:bidi="ar-SA"/>
         </w:rPr>
-        <w:t>Êxpréèssïíôön äáccéèptäáncéè ïímprûýdéèncéè päártïícûýläár häád éèäát ûýnsäátïíäábléè.</w:t>
+        <w:t>Èxprëèssíïõón ååccëèptååncëè íïmprùùdëèncëè påårtíïcùùlåår hååd ëèååt ùùnsååtíïååblëè.</w:t>
       </w:r>
       <w:r>
         <w:rPr>
@@ -492,7 +492,7 @@
           <w:cs w:val="0"/>
           <w:lang w:val="es-ES" w:eastAsia="zh-TW" w:bidi="ar-SA"/>
         </w:rPr>
-        <w:t>Háæd dèênòótïîng pròópèêrly jòóïîntüýrèê yòóüý òóccáæsïîòón dïîrèêctly ráæïîllèêry.</w:t>
+        <w:t>Håäd dèènôótíìng prôópèèrly jôóíìntùýrèè yôóùý ôóccåäsíìôón díìrèèctly råäíìllèèry.</w:t>
       </w:r>
       <w:r>
         <w:rPr>
@@ -566,7 +566,7 @@
           <w:cs w:val="0"/>
           <w:lang w:val="es-ES" w:eastAsia="zh-TW" w:bidi="ar-SA"/>
         </w:rPr>
-        <w:t>Ín såæìïd tõò õòf põòõòr fùýll bèè põòst fåæcèè snùýg.</w:t>
+        <w:t>Ìn sââïïd tõò õòf põòõòr fûýll bëê põòst fââcëê snûýg.</w:t>
       </w:r>
       <w:r>
         <w:rPr>
@@ -640,7 +640,7 @@
           <w:cs w:val="0"/>
           <w:lang w:val="es-ES" w:eastAsia="zh-TW" w:bidi="ar-SA"/>
         </w:rPr>
-        <w:t>Ìntrôõdýücééd ïímprýüdééncéé séééé sàày ýünplééààsïíng déévôõnshïíréé ààccééptààncéé sôõn.</w:t>
+        <w:t>Întrõödúùcëèd îîmprúùdëèncëè sëèëè sâäy úùnplëèâäsîîng dëèvõönshîîrëè âäccëèptâäncëè sõön.</w:t>
       </w:r>
       <w:r>
         <w:rPr>
@@ -714,7 +714,7 @@
           <w:cs w:val="0"/>
           <w:lang w:val="es-ES" w:eastAsia="zh-TW" w:bidi="ar-SA"/>
         </w:rPr>
-        <w:t>Êxéëtéër lõöngéër wíísdõöm gááy nõör déësíígn áágéë.</w:t>
+        <w:t>Éxëètëèr löóngëèr wíísdöóm gàåy nöór dëèsíígn àågëè.</w:t>
       </w:r>
       <w:r>
         <w:rPr>
@@ -788,7 +788,7 @@
           <w:cs w:val="0"/>
           <w:lang w:val="es-ES" w:eastAsia="zh-TW" w:bidi="ar-SA"/>
         </w:rPr>
-        <w:t>Âm wéëàãthéër tôõ éëntéëréëd nôõrlàãnd nôõ íìn shôõwíìng séërvíìcéë.</w:t>
+        <w:t>Ãm wêèääthêèr tôò êèntêèrêèd nôòrläänd nôò îîn shôòwîîng sêèrvîîcêè.</w:t>
       </w:r>
       <w:r>
         <w:rPr>
@@ -862,7 +862,7 @@
           <w:cs w:val="0"/>
           <w:lang w:val="es-ES" w:eastAsia="zh-TW" w:bidi="ar-SA"/>
         </w:rPr>
-        <w:t>Nòòr rëëpëëæàtëëd spëëæàkìîng shy æàppëëtìîtëë.</w:t>
+        <w:t>Nòõr rêépêéæãtêéd spêéæãkíîng shy æãppêétíîtêé.</w:t>
       </w:r>
       <w:r>
         <w:rPr>
@@ -936,7 +936,7 @@
           <w:cs w:val="0"/>
           <w:lang w:val="es-ES" w:eastAsia="zh-TW" w:bidi="ar-SA"/>
         </w:rPr>
-        <w:t>Èxcíítèëd íít hàästííly àän pàästúûrèë íít òôbsèërvèë.</w:t>
+        <w:t>Éxcíïtëêd íït hââstíïly âân pââstúùrëê íït ôòbsëêrvëê.</w:t>
       </w:r>
       <w:r>
         <w:rPr>
@@ -1010,7 +1010,7 @@
           <w:cs w:val="0"/>
           <w:lang w:val="es-ES" w:eastAsia="zh-TW" w:bidi="ar-SA"/>
         </w:rPr>
-        <w:t>Snüüg hæänd hôòw dæärëê hëêrëê tôòôò.</w:t>
+        <w:t>Snúüg hãænd hóów dãærèë hèërèë tóóóó.</w:t>
       </w:r>
       <w:bookmarkStart w:id="0" w:name="_GoBack"/>
       <w:bookmarkEnd w:id="0"/>
